--- a/SoftwaresPhase5.docx
+++ b/SoftwaresPhase5.docx
@@ -156,11 +156,488 @@
         </w:rPr>
         <w:br/>
       </w:r>
-      <w:r>
-        <w:rPr>
-          <w:lang w:val="en-US"/>
-        </w:rPr>
-        <w:t>https://www.jenkins.io/doc/book/installing/windows/</w:t>
+      <w:hyperlink r:id="rId8" w:history="1">
+        <w:r>
+          <w:rPr>
+            <w:rStyle w:val="Hyperlink"/>
+            <w:lang w:val="en-US"/>
+          </w:rPr>
+          <w:t>https://www.jenkins.io/doc/book/installing/windows/</w:t>
+        </w:r>
+      </w:hyperlink>
+    </w:p>
+    <w:p>
+      <w:pPr>
+        <w:rPr>
+          <w:lang w:val="en-US"/>
+        </w:rPr>
+      </w:pPr>
+    </w:p>
+    <w:p>
+      <w:pPr>
+        <w:rPr>
+          <w:lang w:val="en-US"/>
+        </w:rPr>
+      </w:pPr>
+    </w:p>
+    <w:p>
+      <w:pPr>
+        <w:rPr>
+          <w:lang w:val="en-US"/>
+        </w:rPr>
+      </w:pPr>
+      <w:r>
+        <w:rPr>
+          <w:lang w:val="en-US"/>
+        </w:rPr>
+        <w:t>1. list of images</w:t>
+      </w:r>
+    </w:p>
+    <w:p>
+      <w:pPr>
+        <w:rPr>
+          <w:lang w:val="en-US"/>
+        </w:rPr>
+      </w:pPr>
+      <w:r>
+        <w:rPr>
+          <w:lang w:val="en-US"/>
+        </w:rPr>
+        <w:t>docker images</w:t>
+      </w:r>
+    </w:p>
+    <w:p>
+      <w:pPr>
+        <w:rPr>
+          <w:lang w:val="en-US"/>
+        </w:rPr>
+      </w:pPr>
+    </w:p>
+    <w:p>
+      <w:pPr>
+        <w:rPr>
+          <w:lang w:val="en-US"/>
+        </w:rPr>
+      </w:pPr>
+      <w:r>
+        <w:rPr>
+          <w:lang w:val="en-US"/>
+        </w:rPr>
+        <w:t>2. list of running containser</w:t>
+      </w:r>
+    </w:p>
+    <w:p>
+      <w:pPr>
+        <w:rPr>
+          <w:lang w:val="en-US"/>
+        </w:rPr>
+      </w:pPr>
+      <w:r>
+        <w:rPr>
+          <w:lang w:val="en-US"/>
+        </w:rPr>
+        <w:t>docker ps</w:t>
+      </w:r>
+    </w:p>
+    <w:p>
+      <w:pPr>
+        <w:rPr>
+          <w:lang w:val="en-US"/>
+        </w:rPr>
+      </w:pPr>
+    </w:p>
+    <w:p>
+      <w:pPr>
+        <w:rPr>
+          <w:lang w:val="en-US"/>
+        </w:rPr>
+      </w:pPr>
+      <w:r>
+        <w:rPr>
+          <w:lang w:val="en-US"/>
+        </w:rPr>
+        <w:t>3. list of all comntainers</w:t>
+      </w:r>
+    </w:p>
+    <w:p>
+      <w:pPr>
+        <w:rPr>
+          <w:lang w:val="en-US"/>
+        </w:rPr>
+      </w:pPr>
+      <w:r>
+        <w:rPr>
+          <w:lang w:val="en-US"/>
+        </w:rPr>
+        <w:t>docker ps -a</w:t>
+      </w:r>
+    </w:p>
+    <w:p>
+      <w:pPr>
+        <w:rPr>
+          <w:lang w:val="en-US"/>
+        </w:rPr>
+      </w:pPr>
+    </w:p>
+    <w:p>
+      <w:pPr>
+        <w:rPr>
+          <w:lang w:val="en-US"/>
+        </w:rPr>
+      </w:pPr>
+      <w:r>
+        <w:rPr>
+          <w:lang w:val="en-US"/>
+        </w:rPr>
+        <w:t>4. to pull an image and run a container</w:t>
+      </w:r>
+    </w:p>
+    <w:p>
+      <w:pPr>
+        <w:rPr>
+          <w:lang w:val="en-US"/>
+        </w:rPr>
+      </w:pPr>
+      <w:r>
+        <w:rPr>
+          <w:lang w:val="en-US"/>
+        </w:rPr>
+        <w:t>docker run nginx</w:t>
+      </w:r>
+    </w:p>
+    <w:p>
+      <w:pPr>
+        <w:rPr>
+          <w:lang w:val="en-US"/>
+        </w:rPr>
+      </w:pPr>
+    </w:p>
+    <w:p>
+      <w:pPr>
+        <w:rPr>
+          <w:lang w:val="en-US"/>
+        </w:rPr>
+      </w:pPr>
+      <w:r>
+        <w:rPr>
+          <w:lang w:val="en-US"/>
+        </w:rPr>
+        <w:t xml:space="preserve">5. to remove a container </w:t>
+      </w:r>
+    </w:p>
+    <w:p>
+      <w:pPr>
+        <w:rPr>
+          <w:lang w:val="en-US"/>
+        </w:rPr>
+      </w:pPr>
+      <w:r>
+        <w:rPr>
+          <w:lang w:val="en-US"/>
+        </w:rPr>
+        <w:t>docker run hello-world</w:t>
+      </w:r>
+    </w:p>
+    <w:p>
+      <w:pPr>
+        <w:rPr>
+          <w:lang w:val="en-US"/>
+        </w:rPr>
+      </w:pPr>
+      <w:r>
+        <w:rPr>
+          <w:lang w:val="en-US"/>
+        </w:rPr>
+        <w:t>container id</w:t>
+      </w:r>
+    </w:p>
+    <w:p>
+      <w:pPr>
+        <w:rPr>
+          <w:lang w:val="en-US"/>
+        </w:rPr>
+      </w:pPr>
+      <w:r>
+        <w:rPr>
+          <w:lang w:val="en-US"/>
+        </w:rPr>
+        <w:t>docker rm 8209 639</w:t>
+      </w:r>
+    </w:p>
+    <w:p>
+      <w:pPr>
+        <w:rPr>
+          <w:lang w:val="en-US"/>
+        </w:rPr>
+      </w:pPr>
+      <w:r>
+        <w:rPr>
+          <w:lang w:val="en-US"/>
+        </w:rPr>
+        <w:t>container name</w:t>
+      </w:r>
+    </w:p>
+    <w:p>
+      <w:pPr>
+        <w:rPr>
+          <w:lang w:val="en-US"/>
+        </w:rPr>
+      </w:pPr>
+      <w:r>
+        <w:rPr>
+          <w:lang w:val="en-US"/>
+        </w:rPr>
+        <w:t>docker rm my-c</w:t>
+      </w:r>
+    </w:p>
+    <w:p>
+      <w:pPr>
+        <w:rPr>
+          <w:lang w:val="en-US"/>
+        </w:rPr>
+      </w:pPr>
+    </w:p>
+    <w:p>
+      <w:pPr>
+        <w:rPr>
+          <w:lang w:val="en-US"/>
+        </w:rPr>
+      </w:pPr>
+      <w:r>
+        <w:rPr>
+          <w:lang w:val="en-US"/>
+        </w:rPr>
+        <w:t>5. to remove an image</w:t>
+      </w:r>
+    </w:p>
+    <w:p>
+      <w:pPr>
+        <w:rPr>
+          <w:lang w:val="en-US"/>
+        </w:rPr>
+      </w:pPr>
+      <w:r>
+        <w:rPr>
+          <w:lang w:val="en-US"/>
+        </w:rPr>
+        <w:t>docker rmi &lt;image_name or image_id&gt;</w:t>
+      </w:r>
+    </w:p>
+    <w:p>
+      <w:pPr>
+        <w:rPr>
+          <w:lang w:val="en-US"/>
+        </w:rPr>
+      </w:pPr>
+    </w:p>
+    <w:p>
+      <w:pPr>
+        <w:rPr>
+          <w:lang w:val="en-US"/>
+        </w:rPr>
+      </w:pPr>
+      <w:r>
+        <w:rPr>
+          <w:lang w:val="en-US"/>
+        </w:rPr>
+        <w:t>6. docker stop &lt;container_id or name&gt;</w:t>
+      </w:r>
+    </w:p>
+    <w:p>
+      <w:pPr>
+        <w:rPr>
+          <w:lang w:val="en-US"/>
+        </w:rPr>
+      </w:pPr>
+    </w:p>
+    <w:p>
+      <w:pPr>
+        <w:rPr>
+          <w:lang w:val="en-US"/>
+        </w:rPr>
+      </w:pPr>
+      <w:r>
+        <w:rPr>
+          <w:lang w:val="en-US"/>
+        </w:rPr>
+        <w:t>7. docker run -p 81:80 nginx</w:t>
+      </w:r>
+    </w:p>
+    <w:p>
+      <w:pPr>
+        <w:rPr>
+          <w:lang w:val="en-US"/>
+        </w:rPr>
+      </w:pPr>
+      <w:r>
+        <w:rPr>
+          <w:lang w:val="en-US"/>
+        </w:rPr>
+        <w:t xml:space="preserve">    </w:t>
+      </w:r>
+    </w:p>
+    <w:p>
+      <w:pPr>
+        <w:rPr>
+          <w:lang w:val="en-US"/>
+        </w:rPr>
+      </w:pPr>
+      <w:r>
+        <w:rPr>
+          <w:lang w:val="en-US"/>
+        </w:rPr>
+        <w:t>8. docker exec -it suspicious_visvesvaraya /bin/sh =&gt; to go inside the nginx container running</w:t>
+      </w:r>
+    </w:p>
+    <w:p>
+      <w:pPr>
+        <w:rPr>
+          <w:lang w:val="en-US"/>
+        </w:rPr>
+      </w:pPr>
+      <w:r>
+        <w:rPr>
+          <w:lang w:val="en-US"/>
+        </w:rPr>
+        <w:t>html file location :/usr/share/nginx/html</w:t>
+      </w:r>
+    </w:p>
+    <w:p>
+      <w:pPr>
+        <w:rPr>
+          <w:lang w:val="en-US"/>
+        </w:rPr>
+      </w:pPr>
+      <w:r>
+        <w:rPr>
+          <w:lang w:val="en-US"/>
+        </w:rPr>
+        <w:t>cat index.html</w:t>
+      </w:r>
+    </w:p>
+    <w:p>
+      <w:pPr>
+        <w:rPr>
+          <w:lang w:val="en-US"/>
+        </w:rPr>
+      </w:pPr>
+    </w:p>
+    <w:p>
+      <w:pPr>
+        <w:rPr>
+          <w:lang w:val="en-US"/>
+        </w:rPr>
+      </w:pPr>
+      <w:r>
+        <w:rPr>
+          <w:lang w:val="en-US"/>
+        </w:rPr>
+        <w:t>docker run -p81:80 -d  nginx</w:t>
+      </w:r>
+    </w:p>
+    <w:p>
+      <w:pPr>
+        <w:rPr>
+          <w:lang w:val="en-US"/>
+        </w:rPr>
+      </w:pPr>
+      <w:r>
+        <w:rPr>
+          <w:lang w:val="en-US"/>
+        </w:rPr>
+        <w:t xml:space="preserve">    </w:t>
+      </w:r>
+    </w:p>
+    <w:p>
+      <w:pPr>
+        <w:rPr>
+          <w:lang w:val="en-US"/>
+        </w:rPr>
+      </w:pPr>
+      <w:r>
+        <w:rPr>
+          <w:lang w:val="en-US"/>
+        </w:rPr>
+        <w:t xml:space="preserve"> 9. to pnly pull an image. it will not run the conatiner</w:t>
+      </w:r>
+    </w:p>
+    <w:p>
+      <w:pPr>
+        <w:rPr>
+          <w:lang w:val="en-US"/>
+        </w:rPr>
+      </w:pPr>
+      <w:r>
+        <w:rPr>
+          <w:lang w:val="en-US"/>
+        </w:rPr>
+        <w:t xml:space="preserve">    docker pull image_namex</w:t>
+      </w:r>
+    </w:p>
+    <w:p>
+      <w:pPr>
+        <w:rPr>
+          <w:lang w:val="en-US"/>
+        </w:rPr>
+      </w:pPr>
+      <w:r>
+        <w:rPr>
+          <w:lang w:val="en-US"/>
+        </w:rPr>
+        <w:t xml:space="preserve">    </w:t>
+      </w:r>
+    </w:p>
+    <w:p>
+      <w:pPr>
+        <w:rPr>
+          <w:lang w:val="en-US"/>
+        </w:rPr>
+      </w:pPr>
+      <w:r>
+        <w:rPr>
+          <w:lang w:val="en-US"/>
+        </w:rPr>
+        <w:lastRenderedPageBreak/>
+        <w:t xml:space="preserve">    </w:t>
+      </w:r>
+    </w:p>
+    <w:p>
+      <w:pPr>
+        <w:rPr>
+          <w:lang w:val="en-US"/>
+        </w:rPr>
+      </w:pPr>
+      <w:r>
+        <w:rPr>
+          <w:lang w:val="en-US"/>
+        </w:rPr>
+        <w:t xml:space="preserve">    docker run -it ubuntu</w:t>
+      </w:r>
+    </w:p>
+    <w:p>
+      <w:pPr>
+        <w:rPr>
+          <w:lang w:val="en-US"/>
+        </w:rPr>
+      </w:pPr>
+      <w:r>
+        <w:rPr>
+          <w:lang w:val="en-US"/>
+        </w:rPr>
+        <w:t xml:space="preserve">    apt-get update</w:t>
+      </w:r>
+    </w:p>
+    <w:p>
+      <w:pPr>
+        <w:rPr>
+          <w:lang w:val="en-US"/>
+        </w:rPr>
+      </w:pPr>
+      <w:r>
+        <w:rPr>
+          <w:lang w:val="en-US"/>
+        </w:rPr>
+        <w:t xml:space="preserve">    apt-get install iputils-ping</w:t>
       </w:r>
     </w:p>
     <w:sectPr>
@@ -726,6 +1203,18 @@
       <w:shd w:val="clear" w:color="auto" w:fill="E1DFDD"/>
     </w:rPr>
   </w:style>
+  <w:style w:type="character" w:styleId="FollowedHyperlink">
+    <w:name w:val="FollowedHyperlink"/>
+    <w:basedOn w:val="DefaultParagraphFont"/>
+    <w:uiPriority w:val="99"/>
+    <w:semiHidden/>
+    <w:unhideWhenUsed/>
+    <w:rsid w:val="003B231A"/>
+    <w:rPr>
+      <w:color w:val="954F72" w:themeColor="followedHyperlink"/>
+      <w:u w:val="single"/>
+    </w:rPr>
+  </w:style>
 </w:styles>
 </file>
 
